--- a/files/flexsigprep.docx
+++ b/files/flexsigprep.docx
@@ -1523,6 +1523,64 @@
         <w:t xml:space="preserve"> or operate heavy machinery for 24 hours</w:t>
       </w:r>
     </w:p>
+    <w:p>
+      <w:pPr>
+        <w:spacing w:line="360" w:lineRule="auto"/>
+        <w:rPr>
+          <w:rFonts w:ascii="Bahnschrift Light SemiCondensed" w:hAnsi="Bahnschrift Light SemiCondensed"/>
+          <w:lang w:val="en-US"/>
+        </w:rPr>
+      </w:pPr>
+    </w:p>
+    <w:p>
+      <w:pPr>
+        <w:spacing w:line="360" w:lineRule="auto"/>
+        <w:rPr>
+          <w:rFonts w:ascii="Bahnschrift Light SemiCondensed" w:hAnsi="Bahnschrift Light SemiCondensed"/>
+          <w:lang w:val="en-US"/>
+        </w:rPr>
+      </w:pPr>
+    </w:p>
+    <w:p>
+      <w:pPr>
+        <w:spacing w:line="360" w:lineRule="auto"/>
+        <w:rPr>
+          <w:rFonts w:ascii="Bahnschrift Light SemiCondensed" w:hAnsi="Bahnschrift Light SemiCondensed"/>
+          <w:lang w:val="en-US"/>
+        </w:rPr>
+      </w:pPr>
+    </w:p>
+    <w:p>
+      <w:pPr>
+        <w:spacing w:line="360" w:lineRule="auto"/>
+        <w:rPr>
+          <w:rFonts w:ascii="Bahnschrift SemiBold" w:hAnsi="Bahnschrift SemiBold"/>
+          <w:b/>
+          <w:bCs/>
+          <w:sz w:val="26"/>
+          <w:szCs w:val="26"/>
+          <w:u w:val="single"/>
+          <w:lang w:val="en-US"/>
+        </w:rPr>
+      </w:pPr>
+      <w:r>
+        <w:rPr>
+          <w:rFonts w:ascii="Bahnschrift SemiBold" w:hAnsi="Bahnschrift SemiBold"/>
+          <w:b/>
+          <w:bCs/>
+          <w:sz w:val="26"/>
+          <w:szCs w:val="26"/>
+          <w:u w:val="single"/>
+          <w:lang w:val="en-US"/>
+        </w:rPr>
+        <w:object w:dxaOrig="6121" w:dyaOrig="7921" w14:anchorId="227E654F">
+          <v:shape id="_x0000_i1026" type="#_x0000_t75" style="width:561pt;height:726.75pt" o:ole="">
+            <v:imagedata r:id="rId8" o:title=""/>
+          </v:shape>
+          <o:OLEObject Type="Embed" ProgID="Acrobat.Document.DC" ShapeID="_x0000_i1026" DrawAspect="Content" ObjectID="_1734279032" r:id="rId9"/>
+        </w:object>
+      </w:r>
+    </w:p>
     <w:sectPr>
       <w:type w:val="continuous"/>
       <w:pgSz w:w="12240" w:h="15840"/>
@@ -1633,7 +1691,7 @@
         <v:path o:extrusionok="f" gradientshapeok="t" o:connecttype="rect"/>
         <o:lock v:ext="edit" aspectratio="t"/>
       </v:shapetype>
-      <v:shape id="_x0000_i1153" type="#_x0000_t75" style="width:11.25pt;height:11.25pt" o:bullet="t">
+      <v:shape id="_x0000_i1079" type="#_x0000_t75" style="width:11.25pt;height:11.25pt" o:bullet="t">
         <v:imagedata r:id="rId1" o:title="msoDA0F"/>
       </v:shape>
     </w:pict>
